--- a/template.docx
+++ b/template.docx
@@ -144,7 +144,15 @@
         <w:rPr>
           <w:lang w:val="en-US"/>
         </w:rPr>
-        <w:t>And more {{{variable}}} at the end</w:t>
+        <w:t>And more {{{varia</w:t>
+      </w:r>
+      <w:bookmarkStart w:id="0" w:name="_GoBack"/>
+      <w:bookmarkEnd w:id="0"/>
+      <w:r>
+        <w:rPr>
+          <w:lang w:val="en-US"/>
+        </w:rPr>
+        <w:t>ble}}} at the end</w:t>
       </w:r>
     </w:p>
     <w:p>
@@ -373,8 +381,6 @@
           <w:lang w:val="en-US"/>
         </w:rPr>
       </w:pPr>
-      <w:bookmarkStart w:id="0" w:name="_GoBack"/>
-      <w:bookmarkEnd w:id="0"/>
     </w:p>
     <w:sectPr>
       <w:headerReference w:type="default" r:id="rId6"/>
